--- a/Analog IC Design Lab/Lab2/Experiment-2(A).docx
+++ b/Analog IC Design Lab/Lab2/Experiment-2(A).docx
@@ -4,372 +4,88 @@
   <w:body>
     <w:p>
       <w:pPr>
-        <w:pStyle w:val="NormalWeb"/>
-        <w:spacing w:before="0" w:beforeAutospacing="0" w:after="0" w:afterAutospacing="0"/>
+        <w:spacing w:before="10" w:line="276" w:lineRule="auto"/>
+        <w:ind w:right="-46"/>
         <w:jc w:val="center"/>
         <w:rPr>
-          <w:b/>
-          <w:bCs/>
-          <w:color w:val="000000"/>
+          <w:rFonts w:cstheme="minorHAnsi"/>
+          <w:b/>
+          <w:sz w:val="40"/>
+          <w:szCs w:val="40"/>
+        </w:rPr>
+      </w:pPr>
+    </w:p>
+    <w:p>
+      <w:pPr>
+        <w:spacing w:before="10" w:line="276" w:lineRule="auto"/>
+        <w:ind w:right="-46"/>
+        <w:jc w:val="center"/>
+        <w:rPr>
+          <w:rFonts w:ascii="Times New Roman" w:hAnsi="Times New Roman" w:cs="Times New Roman"/>
+          <w:b/>
+          <w:sz w:val="40"/>
+          <w:szCs w:val="40"/>
+        </w:rPr>
+      </w:pPr>
+      <w:r>
+        <w:rPr>
+          <w:rFonts w:ascii="Times New Roman" w:hAnsi="Times New Roman" w:cs="Times New Roman"/>
+          <w:b/>
+          <w:sz w:val="40"/>
+          <w:szCs w:val="40"/>
+        </w:rPr>
+        <w:t>DEPARTMENT OF ELECTRONICS &amp; COMMUNICATION ENGINEERING</w:t>
+      </w:r>
+    </w:p>
+    <w:p>
+      <w:pPr>
+        <w:pStyle w:val="BodyText"/>
+        <w:spacing w:before="3"/>
+        <w:rPr>
+          <w:rFonts w:ascii="Times New Roman" w:hAnsi="Times New Roman" w:cs="Times New Roman"/>
+          <w:b/>
+          <w:sz w:val="13"/>
+        </w:rPr>
+      </w:pPr>
+    </w:p>
+    <w:p>
+      <w:pPr>
+        <w:pStyle w:val="BodyText"/>
+        <w:rPr>
+          <w:rFonts w:ascii="Times New Roman" w:hAnsi="Times New Roman" w:cs="Times New Roman"/>
+          <w:b/>
+          <w:sz w:val="44"/>
+        </w:rPr>
+      </w:pPr>
+    </w:p>
+    <w:p>
+      <w:pPr>
+        <w:pStyle w:val="Title"/>
+        <w:ind w:left="0"/>
+        <w:jc w:val="left"/>
+        <w:rPr>
+          <w:rFonts w:ascii="Times New Roman" w:hAnsi="Times New Roman" w:cs="Times New Roman"/>
           <w:sz w:val="32"/>
           <w:szCs w:val="32"/>
         </w:rPr>
       </w:pPr>
-    </w:p>
-    <w:p>
-      <w:pPr>
-        <w:pStyle w:val="NormalWeb"/>
-        <w:spacing w:before="0" w:beforeAutospacing="0" w:after="0" w:afterAutospacing="0"/>
-        <w:jc w:val="center"/>
-        <w:rPr>
-          <w:b/>
-          <w:bCs/>
-          <w:color w:val="000000"/>
-          <w:sz w:val="32"/>
-          <w:szCs w:val="32"/>
-        </w:rPr>
-      </w:pPr>
-      <w:r>
-        <w:rPr>
-          <w:b/>
-          <w:bCs/>
-          <w:color w:val="000000"/>
-          <w:sz w:val="32"/>
-          <w:szCs w:val="32"/>
-        </w:rPr>
-        <w:t>Experiment-2</w:t>
-      </w:r>
-      <w:r>
-        <w:rPr>
-          <w:b/>
-          <w:bCs/>
-          <w:color w:val="000000"/>
-          <w:sz w:val="32"/>
-          <w:szCs w:val="32"/>
-        </w:rPr>
-        <w:t>(A)</w:t>
-      </w:r>
-    </w:p>
-    <w:p>
-      <w:pPr>
-        <w:pStyle w:val="NormalWeb"/>
-        <w:spacing w:before="0" w:beforeAutospacing="0" w:after="0" w:afterAutospacing="0"/>
-        <w:rPr>
-          <w:b/>
-          <w:bCs/>
-          <w:color w:val="000000"/>
-          <w:sz w:val="36"/>
-          <w:szCs w:val="36"/>
-        </w:rPr>
-      </w:pPr>
-    </w:p>
-    <w:p>
-      <w:pPr>
-        <w:spacing w:after="0" w:line="240" w:lineRule="auto"/>
-        <w:rPr>
-          <w:rFonts w:ascii="Times New Roman" w:hAnsi="Times New Roman" w:cs="Times New Roman"/>
-          <w:b/>
-          <w:sz w:val="36"/>
-          <w:lang w:val="en-US"/>
-        </w:rPr>
-      </w:pPr>
-      <w:r>
-        <w:rPr>
-          <w:rFonts w:ascii="Times New Roman" w:hAnsi="Times New Roman" w:cs="Times New Roman"/>
-          <w:b/>
-          <w:sz w:val="36"/>
-          <w:lang w:val="en-US"/>
-        </w:rPr>
-        <w:t>Aim:</w:t>
-      </w:r>
-    </w:p>
-    <w:p>
-      <w:pPr>
-        <w:spacing w:after="0" w:line="240" w:lineRule="auto"/>
-        <w:ind w:left="720"/>
-        <w:jc w:val="both"/>
-        <w:rPr>
-          <w:rFonts w:ascii="Times New Roman" w:hAnsi="Times New Roman" w:cs="Times New Roman"/>
-          <w:sz w:val="32"/>
-          <w:lang w:val="en-US"/>
-        </w:rPr>
-      </w:pPr>
-      <w:r>
-        <w:rPr>
-          <w:rFonts w:ascii="Times New Roman" w:hAnsi="Times New Roman" w:cs="Times New Roman"/>
-          <w:sz w:val="32"/>
-          <w:lang w:val="en-US"/>
-        </w:rPr>
-        <w:t xml:space="preserve">To implement a CMOS inverter of level (1, 3 and 54) and </w:t>
-      </w:r>
-      <w:r>
-        <w:rPr>
-          <w:rFonts w:ascii="Times New Roman" w:hAnsi="Times New Roman" w:cs="Times New Roman"/>
-          <w:sz w:val="32"/>
-          <w:lang w:val="en-US"/>
-        </w:rPr>
-        <w:t>analyse</w:t>
-      </w:r>
-      <w:r>
-        <w:rPr>
-          <w:rFonts w:ascii="Times New Roman" w:hAnsi="Times New Roman" w:cs="Times New Roman"/>
-          <w:sz w:val="32"/>
-          <w:lang w:val="en-US"/>
-        </w:rPr>
-        <w:t xml:space="preserve"> its</w:t>
-      </w:r>
-      <w:r>
-        <w:rPr>
-          <w:rFonts w:ascii="Times New Roman" w:hAnsi="Times New Roman" w:cs="Times New Roman"/>
-          <w:sz w:val="32"/>
-          <w:lang w:val="en-US"/>
-        </w:rPr>
-        <w:t xml:space="preserve"> </w:t>
-      </w:r>
-      <w:r>
-        <w:rPr>
-          <w:rFonts w:ascii="Times New Roman" w:hAnsi="Times New Roman" w:cs="Times New Roman"/>
-          <w:sz w:val="32"/>
-          <w:lang w:val="en-US"/>
-        </w:rPr>
-        <w:t>dc characteristics.</w:t>
-      </w:r>
-    </w:p>
-    <w:p>
-      <w:pPr>
-        <w:spacing w:after="0" w:line="240" w:lineRule="auto"/>
-        <w:jc w:val="both"/>
-        <w:rPr>
-          <w:rFonts w:ascii="Times New Roman" w:hAnsi="Times New Roman" w:cs="Times New Roman"/>
-          <w:b/>
-          <w:bCs/>
-          <w:sz w:val="32"/>
-          <w:lang w:val="en-US"/>
-        </w:rPr>
-      </w:pPr>
-      <w:r>
-        <w:rPr>
-          <w:rFonts w:ascii="Times New Roman" w:hAnsi="Times New Roman" w:cs="Times New Roman"/>
-          <w:b/>
-          <w:bCs/>
-          <w:sz w:val="32"/>
-          <w:lang w:val="en-US"/>
-        </w:rPr>
-        <w:t xml:space="preserve">Tool Used: </w:t>
-      </w:r>
-    </w:p>
-    <w:p>
-      <w:pPr>
-        <w:pStyle w:val="NormalWeb"/>
-        <w:spacing w:before="0" w:beforeAutospacing="0" w:after="0" w:afterAutospacing="0"/>
-        <w:ind w:left="851"/>
-        <w:rPr>
-          <w:b/>
-          <w:bCs/>
-          <w:color w:val="000000"/>
-          <w:sz w:val="28"/>
-          <w:szCs w:val="28"/>
-        </w:rPr>
-      </w:pPr>
-      <w:r>
-        <w:rPr>
-          <w:color w:val="000000"/>
-          <w:sz w:val="32"/>
-          <w:szCs w:val="32"/>
-        </w:rPr>
-        <w:t>LTspice</w:t>
-      </w:r>
-      <w:r>
-        <w:rPr>
-          <w:color w:val="000000"/>
-          <w:sz w:val="32"/>
-          <w:szCs w:val="32"/>
-        </w:rPr>
-        <w:t xml:space="preserve"> </w:t>
-      </w:r>
-    </w:p>
-    <w:p>
-      <w:pPr>
-        <w:pStyle w:val="NormalWeb"/>
-        <w:spacing w:before="0" w:beforeAutospacing="0" w:after="0" w:afterAutospacing="0"/>
-        <w:rPr>
-          <w:b/>
-          <w:bCs/>
-          <w:color w:val="000000"/>
-          <w:sz w:val="36"/>
-          <w:szCs w:val="36"/>
-        </w:rPr>
-      </w:pPr>
-      <w:r>
-        <w:rPr>
-          <w:b/>
-          <w:bCs/>
-          <w:color w:val="000000"/>
-          <w:sz w:val="36"/>
-          <w:szCs w:val="36"/>
-        </w:rPr>
-        <w:t>Theory:</w:t>
-      </w:r>
-    </w:p>
-    <w:p>
-      <w:pPr>
-        <w:spacing w:after="0" w:line="276" w:lineRule="auto"/>
-        <w:ind w:left="720"/>
-        <w:jc w:val="both"/>
-        <w:rPr>
-          <w:rFonts w:ascii="Times New Roman" w:hAnsi="Times New Roman" w:cs="Times New Roman"/>
-          <w:sz w:val="32"/>
-          <w:lang w:val="en-US"/>
-        </w:rPr>
-      </w:pPr>
-      <w:r>
-        <w:rPr>
-          <w:rFonts w:ascii="Times New Roman" w:hAnsi="Times New Roman" w:cs="Times New Roman"/>
-          <w:sz w:val="32"/>
-          <w:lang w:val="en-US"/>
-        </w:rPr>
-        <w:t xml:space="preserve">In CMOS technology, both N-type and P-type transistors are used to design logic functions. The same signal which turns ON a transistor of one type is used to turn OFF a transistor of the other type. This characteristic allows the design of logic devices using only simple switches, without the need for a pull-up resistor. </w:t>
-      </w:r>
-    </w:p>
-    <w:p>
-      <w:pPr>
-        <w:spacing w:after="0" w:line="276" w:lineRule="auto"/>
-        <w:ind w:left="720"/>
-        <w:jc w:val="both"/>
-        <w:rPr>
-          <w:rFonts w:ascii="Times New Roman" w:hAnsi="Times New Roman" w:cs="Times New Roman"/>
-          <w:sz w:val="32"/>
-          <w:lang w:val="en-US"/>
-        </w:rPr>
-      </w:pPr>
-    </w:p>
-    <w:p>
-      <w:pPr>
-        <w:spacing w:after="0" w:line="276" w:lineRule="auto"/>
-        <w:ind w:left="720"/>
-        <w:jc w:val="both"/>
-        <w:rPr>
-          <w:rFonts w:ascii="Times New Roman" w:hAnsi="Times New Roman" w:cs="Times New Roman"/>
-          <w:sz w:val="32"/>
-          <w:lang w:val="en-US"/>
-        </w:rPr>
-      </w:pPr>
-      <w:r>
-        <w:rPr>
-          <w:rFonts w:ascii="Times New Roman" w:hAnsi="Times New Roman" w:cs="Times New Roman"/>
-          <w:sz w:val="32"/>
-          <w:lang w:val="en-US"/>
-        </w:rPr>
-        <w:t>In CMOS inverter an n-type MOSFET acts as a pull-down transistor between the output and the low voltage power supply rail (</w:t>
-      </w:r>
-      <w:proofErr w:type="spellStart"/>
-      <w:r>
-        <w:rPr>
-          <w:rFonts w:ascii="Times New Roman" w:hAnsi="Times New Roman" w:cs="Times New Roman"/>
-          <w:sz w:val="32"/>
-          <w:lang w:val="en-US"/>
-        </w:rPr>
-        <w:t>Vss</w:t>
-      </w:r>
-      <w:proofErr w:type="spellEnd"/>
-      <w:r>
-        <w:rPr>
-          <w:rFonts w:ascii="Times New Roman" w:hAnsi="Times New Roman" w:cs="Times New Roman"/>
-          <w:sz w:val="32"/>
-          <w:lang w:val="en-US"/>
-        </w:rPr>
-        <w:t xml:space="preserve"> or quite often ground). Instead of the load resistor of Resistive Inverter, CMOS inverter has a p-type MOSFET in a pull-up transistor between the output and the higher-voltage rail (often named </w:t>
-      </w:r>
-      <w:proofErr w:type="spellStart"/>
-      <w:r>
-        <w:rPr>
-          <w:rFonts w:ascii="Times New Roman" w:hAnsi="Times New Roman" w:cs="Times New Roman"/>
-          <w:sz w:val="32"/>
-          <w:lang w:val="en-US"/>
-        </w:rPr>
-        <w:t>Vdd</w:t>
-      </w:r>
-      <w:proofErr w:type="spellEnd"/>
-      <w:r>
-        <w:rPr>
-          <w:rFonts w:ascii="Times New Roman" w:hAnsi="Times New Roman" w:cs="Times New Roman"/>
-          <w:sz w:val="32"/>
-          <w:lang w:val="en-US"/>
-        </w:rPr>
-        <w:t>).</w:t>
-      </w:r>
-    </w:p>
-    <w:p>
-      <w:pPr>
-        <w:pStyle w:val="NormalWeb"/>
-        <w:spacing w:before="0" w:beforeAutospacing="0" w:after="0" w:afterAutospacing="0"/>
-        <w:rPr>
-          <w:b/>
-          <w:bCs/>
-          <w:color w:val="000000"/>
-          <w:sz w:val="36"/>
-          <w:szCs w:val="36"/>
-        </w:rPr>
-      </w:pPr>
-    </w:p>
-    <w:p>
-      <w:pPr>
-        <w:pStyle w:val="NormalWeb"/>
-        <w:spacing w:before="0" w:beforeAutospacing="0" w:after="0" w:afterAutospacing="0"/>
-        <w:rPr>
-          <w:b/>
-          <w:bCs/>
-          <w:color w:val="000000"/>
-          <w:sz w:val="36"/>
-          <w:szCs w:val="36"/>
-        </w:rPr>
-      </w:pPr>
-      <w:r>
-        <w:rPr>
-          <w:b/>
-          <w:bCs/>
-          <w:color w:val="000000"/>
-          <w:sz w:val="36"/>
-          <w:szCs w:val="36"/>
-        </w:rPr>
-        <w:t xml:space="preserve">Circuit Schematic: [ Level </w:t>
-      </w:r>
-      <w:proofErr w:type="gramStart"/>
-      <w:r>
-        <w:rPr>
-          <w:b/>
-          <w:bCs/>
-          <w:color w:val="000000"/>
-          <w:sz w:val="36"/>
-          <w:szCs w:val="36"/>
-        </w:rPr>
-        <w:t>1 ]</w:t>
-      </w:r>
-      <w:proofErr w:type="gramEnd"/>
-    </w:p>
-    <w:p>
-      <w:pPr>
-        <w:pStyle w:val="NormalWeb"/>
-        <w:spacing w:before="0" w:beforeAutospacing="0" w:after="0" w:afterAutospacing="0"/>
-        <w:jc w:val="center"/>
-        <w:rPr>
-          <w:color w:val="000000"/>
-          <w:sz w:val="27"/>
-          <w:szCs w:val="27"/>
-        </w:rPr>
-      </w:pPr>
       <w:r>
         <w:rPr>
           <w:noProof/>
-          <w:color w:val="000000"/>
-          <w:sz w:val="27"/>
-          <w:szCs w:val="27"/>
         </w:rPr>
         <w:drawing>
-          <wp:inline distT="0" distB="0" distL="0" distR="0" wp14:anchorId="475BDE32" wp14:editId="2A67F490">
-            <wp:extent cx="3486329" cy="2451226"/>
-            <wp:effectExtent l="0" t="0" r="0" b="6350"/>
-            <wp:docPr id="1" name="Picture 1"/>
+          <wp:anchor distT="0" distB="0" distL="0" distR="0" simplePos="0" relativeHeight="251659264" behindDoc="0" locked="0" layoutInCell="1" allowOverlap="1" wp14:anchorId="38F0E33C" wp14:editId="13DF7A98">
+            <wp:simplePos x="0" y="0"/>
+            <wp:positionH relativeFrom="page">
+              <wp:posOffset>1854200</wp:posOffset>
+            </wp:positionH>
+            <wp:positionV relativeFrom="paragraph">
+              <wp:posOffset>237490</wp:posOffset>
+            </wp:positionV>
+            <wp:extent cx="3987800" cy="1397000"/>
+            <wp:effectExtent l="0" t="0" r="0" b="0"/>
+            <wp:wrapTopAndBottom/>
+            <wp:docPr id="5" name="Picture 5"/>
             <wp:cNvGraphicFramePr>
               <a:graphicFrameLocks xmlns:a="http://schemas.openxmlformats.org/drawingml/2006/main" noChangeAspect="1"/>
             </wp:cNvGraphicFramePr>
@@ -377,126 +93,716 @@
               <a:graphicData uri="http://schemas.openxmlformats.org/drawingml/2006/picture">
                 <pic:pic xmlns:pic="http://schemas.openxmlformats.org/drawingml/2006/picture">
                   <pic:nvPicPr>
-                    <pic:cNvPr id="1" name=""/>
-                    <pic:cNvPicPr/>
+                    <pic:cNvPr id="0" name="Picture 3"/>
+                    <pic:cNvPicPr>
+                      <a:picLocks noChangeAspect="1" noChangeArrowheads="1"/>
+                    </pic:cNvPicPr>
                   </pic:nvPicPr>
                   <pic:blipFill>
-                    <a:blip r:embed="rId4"/>
+                    <a:blip r:embed="rId4">
+                      <a:extLst>
+                        <a:ext uri="{28A0092B-C50C-407E-A947-70E740481C1C}">
+                          <a14:useLocalDpi xmlns:a14="http://schemas.microsoft.com/office/drawing/2010/main" val="0"/>
+                        </a:ext>
+                      </a:extLst>
+                    </a:blip>
+                    <a:srcRect/>
                     <a:stretch>
                       <a:fillRect/>
                     </a:stretch>
                   </pic:blipFill>
-                  <pic:spPr>
+                  <pic:spPr bwMode="auto">
                     <a:xfrm>
                       <a:off x="0" y="0"/>
-                      <a:ext cx="3486329" cy="2451226"/>
+                      <a:ext cx="3987800" cy="1397000"/>
                     </a:xfrm>
                     <a:prstGeom prst="rect">
                       <a:avLst/>
                     </a:prstGeom>
+                    <a:noFill/>
                   </pic:spPr>
                 </pic:pic>
               </a:graphicData>
             </a:graphic>
-          </wp:inline>
+            <wp14:sizeRelH relativeFrom="page">
+              <wp14:pctWidth>0</wp14:pctWidth>
+            </wp14:sizeRelH>
+            <wp14:sizeRelV relativeFrom="page">
+              <wp14:pctHeight>0</wp14:pctHeight>
+            </wp14:sizeRelV>
+          </wp:anchor>
         </w:drawing>
       </w:r>
     </w:p>
     <w:p>
       <w:pPr>
-        <w:pStyle w:val="NormalWeb"/>
-        <w:spacing w:before="0" w:beforeAutospacing="0" w:after="0" w:afterAutospacing="0"/>
-        <w:rPr>
-          <w:b/>
-          <w:bCs/>
-          <w:color w:val="000000"/>
-          <w:sz w:val="36"/>
-          <w:szCs w:val="36"/>
-        </w:rPr>
-      </w:pPr>
-    </w:p>
-    <w:p>
-      <w:pPr>
-        <w:pStyle w:val="NormalWeb"/>
-        <w:spacing w:before="0" w:beforeAutospacing="0" w:after="0" w:afterAutospacing="0"/>
-        <w:rPr>
-          <w:b/>
-          <w:bCs/>
-          <w:color w:val="000000"/>
-          <w:sz w:val="36"/>
-          <w:szCs w:val="36"/>
-        </w:rPr>
-      </w:pPr>
-      <w:r>
-        <w:rPr>
-          <w:b/>
-          <w:bCs/>
-          <w:color w:val="000000"/>
-          <w:sz w:val="36"/>
-          <w:szCs w:val="36"/>
-        </w:rPr>
-        <w:t>Output Waveforms:</w:t>
-      </w:r>
-    </w:p>
-    <w:p>
-      <w:pPr>
-        <w:pStyle w:val="NormalWeb"/>
-        <w:spacing w:before="0" w:beforeAutospacing="0" w:after="0" w:afterAutospacing="0"/>
-        <w:rPr>
-          <w:color w:val="000000"/>
+        <w:pStyle w:val="Title"/>
+        <w:rPr>
+          <w:rFonts w:ascii="Times New Roman" w:hAnsi="Times New Roman" w:cs="Times New Roman"/>
           <w:sz w:val="32"/>
           <w:szCs w:val="32"/>
         </w:rPr>
       </w:pPr>
-      <w:r>
-        <w:rPr>
-          <w:color w:val="000000"/>
+    </w:p>
+    <w:p>
+      <w:pPr>
+        <w:pStyle w:val="Title"/>
+        <w:rPr>
+          <w:rFonts w:ascii="Times New Roman" w:hAnsi="Times New Roman" w:cs="Times New Roman"/>
+          <w:sz w:val="40"/>
+          <w:szCs w:val="40"/>
+        </w:rPr>
+      </w:pPr>
+    </w:p>
+    <w:p>
+      <w:pPr>
+        <w:pStyle w:val="Title"/>
+        <w:rPr>
+          <w:rFonts w:ascii="Times New Roman" w:hAnsi="Times New Roman" w:cs="Times New Roman"/>
+          <w:sz w:val="48"/>
+          <w:szCs w:val="48"/>
+        </w:rPr>
+      </w:pPr>
+      <w:r>
+        <w:rPr>
+          <w:rFonts w:ascii="Times New Roman" w:hAnsi="Times New Roman" w:cs="Times New Roman"/>
+          <w:sz w:val="48"/>
+          <w:szCs w:val="48"/>
+        </w:rPr>
+        <w:t>Analog IC Design</w:t>
+      </w:r>
+    </w:p>
+    <w:p>
+      <w:pPr>
+        <w:pStyle w:val="Title"/>
+        <w:rPr>
+          <w:rFonts w:ascii="Times New Roman" w:hAnsi="Times New Roman" w:cs="Times New Roman"/>
+          <w:sz w:val="48"/>
+          <w:szCs w:val="48"/>
+        </w:rPr>
+      </w:pPr>
+    </w:p>
+    <w:p>
+      <w:pPr>
+        <w:jc w:val="center"/>
+        <w:rPr>
+          <w:rFonts w:ascii="Times New Roman" w:eastAsia="Times New Roman" w:hAnsi="Times New Roman" w:cs="Times New Roman"/>
+          <w:b/>
+          <w:bCs/>
+          <w:color w:val="000000"/>
+          <w:sz w:val="48"/>
+          <w:szCs w:val="48"/>
+          <w:lang w:eastAsia="en-IN"/>
+        </w:rPr>
+      </w:pPr>
+      <w:r>
+        <w:rPr>
+          <w:rFonts w:ascii="Times New Roman" w:eastAsia="Times New Roman" w:hAnsi="Times New Roman" w:cs="Times New Roman"/>
+          <w:b/>
+          <w:bCs/>
+          <w:color w:val="000000"/>
+          <w:sz w:val="48"/>
+          <w:szCs w:val="48"/>
+          <w:lang w:eastAsia="en-IN"/>
+        </w:rPr>
+        <w:t>Experiment-</w:t>
+      </w:r>
+      <w:r>
+        <w:rPr>
+          <w:rFonts w:ascii="Times New Roman" w:eastAsia="Times New Roman" w:hAnsi="Times New Roman" w:cs="Times New Roman"/>
+          <w:b/>
+          <w:bCs/>
+          <w:color w:val="000000"/>
+          <w:sz w:val="48"/>
+          <w:szCs w:val="48"/>
+          <w:lang w:eastAsia="en-IN"/>
+        </w:rPr>
+        <w:t>2A</w:t>
+      </w:r>
+    </w:p>
+    <w:p>
+      <w:pPr>
+        <w:pStyle w:val="BodyText"/>
+        <w:rPr>
+          <w:rFonts w:ascii="Times New Roman" w:hAnsi="Times New Roman" w:cs="Times New Roman"/>
+          <w:b/>
+          <w:sz w:val="48"/>
+        </w:rPr>
+      </w:pPr>
+    </w:p>
+    <w:p>
+      <w:pPr>
+        <w:tabs>
+          <w:tab w:val="left" w:pos="6615"/>
+        </w:tabs>
+        <w:spacing w:after="0" w:line="240" w:lineRule="auto"/>
+        <w:ind w:left="5760"/>
+        <w:rPr>
+          <w:rFonts w:ascii="Times New Roman" w:hAnsi="Times New Roman" w:cs="Times New Roman"/>
+          <w:b/>
           <w:sz w:val="32"/>
           <w:szCs w:val="32"/>
         </w:rPr>
-        <w:t>Dc Transfer characteristics (</w:t>
-      </w:r>
-      <w:proofErr w:type="spellStart"/>
-      <w:r>
-        <w:rPr>
-          <w:color w:val="000000"/>
+      </w:pPr>
+    </w:p>
+    <w:p>
+      <w:pPr>
+        <w:tabs>
+          <w:tab w:val="left" w:pos="6615"/>
+        </w:tabs>
+        <w:spacing w:after="0" w:line="240" w:lineRule="auto"/>
+        <w:ind w:left="5760"/>
+        <w:rPr>
+          <w:rFonts w:ascii="Times New Roman" w:hAnsi="Times New Roman" w:cs="Times New Roman"/>
+          <w:b/>
           <w:sz w:val="32"/>
           <w:szCs w:val="32"/>
         </w:rPr>
-        <w:t>Vgs</w:t>
-      </w:r>
-      <w:proofErr w:type="spellEnd"/>
-      <w:r>
-        <w:rPr>
-          <w:color w:val="000000"/>
+      </w:pPr>
+    </w:p>
+    <w:p>
+      <w:pPr>
+        <w:tabs>
+          <w:tab w:val="left" w:pos="6615"/>
+        </w:tabs>
+        <w:spacing w:after="0" w:line="240" w:lineRule="auto"/>
+        <w:ind w:left="5760"/>
+        <w:rPr>
+          <w:rFonts w:ascii="Times New Roman" w:hAnsi="Times New Roman" w:cs="Times New Roman"/>
+          <w:b/>
           <w:sz w:val="32"/>
           <w:szCs w:val="32"/>
         </w:rPr>
-        <w:t xml:space="preserve"> vs. </w:t>
-      </w:r>
-      <w:proofErr w:type="spellStart"/>
-      <w:r>
-        <w:rPr>
-          <w:color w:val="000000"/>
+      </w:pPr>
+    </w:p>
+    <w:p>
+      <w:pPr>
+        <w:tabs>
+          <w:tab w:val="left" w:pos="6615"/>
+        </w:tabs>
+        <w:spacing w:after="0" w:line="240" w:lineRule="auto"/>
+        <w:ind w:left="5760"/>
+        <w:rPr>
+          <w:rFonts w:ascii="Times New Roman" w:hAnsi="Times New Roman" w:cs="Times New Roman"/>
+          <w:b/>
           <w:sz w:val="32"/>
           <w:szCs w:val="32"/>
         </w:rPr>
-        <w:t>Vout</w:t>
-      </w:r>
-      <w:proofErr w:type="spellEnd"/>
-      <w:r>
-        <w:rPr>
-          <w:color w:val="000000"/>
+      </w:pPr>
+    </w:p>
+    <w:p>
+      <w:pPr>
+        <w:tabs>
+          <w:tab w:val="left" w:pos="6615"/>
+        </w:tabs>
+        <w:spacing w:after="0" w:line="240" w:lineRule="auto"/>
+        <w:ind w:left="5760"/>
+        <w:rPr>
+          <w:rFonts w:ascii="Times New Roman" w:hAnsi="Times New Roman" w:cs="Times New Roman"/>
+          <w:b/>
           <w:sz w:val="32"/>
           <w:szCs w:val="32"/>
         </w:rPr>
-        <w:t>)</w:t>
-      </w:r>
-    </w:p>
-    <w:p>
-      <w:pPr>
-        <w:pStyle w:val="NormalWeb"/>
-        <w:spacing w:before="0" w:beforeAutospacing="0" w:after="0" w:afterAutospacing="0"/>
+      </w:pPr>
+    </w:p>
+    <w:p>
+      <w:pPr>
+        <w:tabs>
+          <w:tab w:val="left" w:pos="6615"/>
+        </w:tabs>
+        <w:spacing w:after="0" w:line="240" w:lineRule="auto"/>
+        <w:ind w:left="5760"/>
+        <w:rPr>
+          <w:rFonts w:ascii="Times New Roman" w:hAnsi="Times New Roman" w:cs="Times New Roman"/>
+          <w:b/>
+          <w:sz w:val="32"/>
+          <w:szCs w:val="32"/>
+        </w:rPr>
+      </w:pPr>
+    </w:p>
+    <w:p>
+      <w:pPr>
+        <w:tabs>
+          <w:tab w:val="left" w:pos="6615"/>
+        </w:tabs>
+        <w:spacing w:line="240" w:lineRule="auto"/>
+        <w:ind w:left="5040"/>
+        <w:rPr>
+          <w:rFonts w:ascii="Times New Roman" w:hAnsi="Times New Roman" w:cs="Times New Roman"/>
+          <w:b/>
+          <w:sz w:val="40"/>
+          <w:szCs w:val="40"/>
+        </w:rPr>
+      </w:pPr>
+      <w:r>
+        <w:rPr>
+          <w:rFonts w:ascii="Times New Roman" w:hAnsi="Times New Roman" w:cs="Times New Roman"/>
+          <w:b/>
+          <w:sz w:val="40"/>
+          <w:szCs w:val="40"/>
+        </w:rPr>
+        <w:t>Submitted</w:t>
+      </w:r>
+      <w:r>
+        <w:rPr>
+          <w:rFonts w:ascii="Times New Roman" w:hAnsi="Times New Roman" w:cs="Times New Roman"/>
+          <w:b/>
+          <w:spacing w:val="-4"/>
+          <w:sz w:val="40"/>
+          <w:szCs w:val="40"/>
+        </w:rPr>
+        <w:t xml:space="preserve"> </w:t>
+      </w:r>
+      <w:r>
+        <w:rPr>
+          <w:rFonts w:ascii="Times New Roman" w:hAnsi="Times New Roman" w:cs="Times New Roman"/>
+          <w:b/>
+          <w:sz w:val="40"/>
+          <w:szCs w:val="40"/>
+        </w:rPr>
+        <w:t xml:space="preserve">by </w:t>
+      </w:r>
+    </w:p>
+    <w:p>
+      <w:pPr>
+        <w:tabs>
+          <w:tab w:val="left" w:pos="6615"/>
+        </w:tabs>
+        <w:spacing w:after="0" w:line="240" w:lineRule="auto"/>
+        <w:ind w:left="5040"/>
+        <w:rPr>
+          <w:rFonts w:ascii="Times New Roman" w:hAnsi="Times New Roman" w:cs="Times New Roman"/>
+          <w:b/>
+          <w:sz w:val="40"/>
+          <w:szCs w:val="40"/>
+        </w:rPr>
+      </w:pPr>
+      <w:r>
+        <w:rPr>
+          <w:rFonts w:ascii="Times New Roman" w:hAnsi="Times New Roman" w:cs="Times New Roman"/>
+          <w:b/>
+          <w:sz w:val="40"/>
+          <w:szCs w:val="40"/>
+        </w:rPr>
+        <w:t>PRATIBHA</w:t>
+      </w:r>
+      <w:r>
+        <w:rPr>
+          <w:rFonts w:ascii="Times New Roman" w:hAnsi="Times New Roman" w:cs="Times New Roman"/>
+          <w:b/>
+          <w:spacing w:val="-4"/>
+          <w:sz w:val="40"/>
+          <w:szCs w:val="40"/>
+        </w:rPr>
+        <w:t xml:space="preserve"> </w:t>
+      </w:r>
+      <w:r>
+        <w:rPr>
+          <w:rFonts w:ascii="Times New Roman" w:hAnsi="Times New Roman" w:cs="Times New Roman"/>
+          <w:b/>
+          <w:sz w:val="40"/>
+          <w:szCs w:val="40"/>
+        </w:rPr>
+        <w:t xml:space="preserve">SINGH </w:t>
+      </w:r>
+    </w:p>
+    <w:p>
+      <w:pPr>
+        <w:tabs>
+          <w:tab w:val="left" w:pos="6615"/>
+        </w:tabs>
+        <w:spacing w:after="0" w:line="240" w:lineRule="auto"/>
+        <w:ind w:left="5040"/>
+        <w:rPr>
+          <w:rFonts w:ascii="Times New Roman" w:hAnsi="Times New Roman" w:cs="Times New Roman"/>
+          <w:b/>
+          <w:sz w:val="40"/>
+          <w:szCs w:val="40"/>
+        </w:rPr>
+      </w:pPr>
+      <w:r>
+        <w:rPr>
+          <w:rFonts w:ascii="Times New Roman" w:hAnsi="Times New Roman" w:cs="Times New Roman"/>
+          <w:b/>
+          <w:sz w:val="40"/>
+          <w:szCs w:val="40"/>
+        </w:rPr>
+        <w:t xml:space="preserve">602162015 </w:t>
+      </w:r>
+    </w:p>
+    <w:p>
+      <w:pPr>
+        <w:tabs>
+          <w:tab w:val="left" w:pos="6615"/>
+        </w:tabs>
+        <w:spacing w:after="0" w:line="240" w:lineRule="auto"/>
+        <w:ind w:left="5040"/>
+        <w:rPr>
+          <w:rFonts w:ascii="Times New Roman" w:hAnsi="Times New Roman" w:cs="Times New Roman"/>
+          <w:b/>
+          <w:sz w:val="40"/>
+          <w:szCs w:val="40"/>
+        </w:rPr>
+      </w:pPr>
+      <w:r>
+        <w:rPr>
+          <w:rFonts w:ascii="Times New Roman" w:hAnsi="Times New Roman" w:cs="Times New Roman"/>
+          <w:b/>
+          <w:sz w:val="40"/>
+          <w:szCs w:val="40"/>
+        </w:rPr>
+        <w:t>M.Tech (VLSI Design)</w:t>
+      </w:r>
+    </w:p>
+    <w:p>
+      <w:pPr>
+        <w:spacing w:before="73"/>
+        <w:rPr>
+          <w:rFonts w:cstheme="minorHAnsi"/>
+          <w:b/>
+          <w:sz w:val="28"/>
+          <w:szCs w:val="28"/>
+        </w:rPr>
+      </w:pPr>
+    </w:p>
+    <w:p>
+      <w:pPr>
+        <w:spacing w:before="73"/>
+        <w:rPr>
+          <w:rFonts w:cstheme="minorHAnsi"/>
+          <w:b/>
+          <w:sz w:val="28"/>
+          <w:szCs w:val="28"/>
+        </w:rPr>
+      </w:pPr>
+    </w:p>
+    <w:p>
+      <w:pPr>
+        <w:spacing w:before="73"/>
+        <w:rPr>
+          <w:rFonts w:cstheme="minorHAnsi"/>
+          <w:b/>
+          <w:sz w:val="28"/>
+          <w:szCs w:val="28"/>
+        </w:rPr>
+      </w:pPr>
+    </w:p>
+    <w:p>
+      <w:pPr>
+        <w:pStyle w:val="NormalWeb"/>
+        <w:spacing w:before="0" w:beforeAutospacing="0" w:after="0" w:afterAutospacing="0"/>
+        <w:rPr>
+          <w:b/>
+          <w:bCs/>
+          <w:color w:val="000000"/>
+          <w:sz w:val="32"/>
+          <w:szCs w:val="32"/>
+        </w:rPr>
+      </w:pPr>
+    </w:p>
+    <w:p>
+      <w:pPr>
+        <w:pStyle w:val="NormalWeb"/>
+        <w:spacing w:before="0" w:beforeAutospacing="0" w:after="0" w:afterAutospacing="0"/>
+        <w:jc w:val="center"/>
+        <w:rPr>
+          <w:b/>
+          <w:bCs/>
+          <w:color w:val="000000"/>
+          <w:sz w:val="32"/>
+          <w:szCs w:val="32"/>
+        </w:rPr>
+      </w:pPr>
+    </w:p>
+    <w:p>
+      <w:pPr>
+        <w:pStyle w:val="NormalWeb"/>
+        <w:spacing w:before="0" w:beforeAutospacing="0" w:after="0" w:afterAutospacing="0"/>
+        <w:jc w:val="center"/>
+        <w:rPr>
+          <w:b/>
+          <w:bCs/>
+          <w:color w:val="000000"/>
+          <w:sz w:val="32"/>
+          <w:szCs w:val="32"/>
+        </w:rPr>
+      </w:pPr>
+      <w:r>
+        <w:rPr>
+          <w:b/>
+          <w:bCs/>
+          <w:color w:val="000000"/>
+          <w:sz w:val="32"/>
+          <w:szCs w:val="32"/>
+        </w:rPr>
+        <w:lastRenderedPageBreak/>
+        <w:t>Experiment-2</w:t>
+      </w:r>
+      <w:r>
+        <w:rPr>
+          <w:b/>
+          <w:bCs/>
+          <w:color w:val="000000"/>
+          <w:sz w:val="32"/>
+          <w:szCs w:val="32"/>
+        </w:rPr>
+        <w:t>(A)</w:t>
+      </w:r>
+    </w:p>
+    <w:p>
+      <w:pPr>
+        <w:pStyle w:val="NormalWeb"/>
+        <w:spacing w:before="0" w:beforeAutospacing="0" w:after="0" w:afterAutospacing="0"/>
+        <w:rPr>
+          <w:b/>
+          <w:bCs/>
+          <w:color w:val="000000"/>
+          <w:sz w:val="36"/>
+          <w:szCs w:val="36"/>
+        </w:rPr>
+      </w:pPr>
+    </w:p>
+    <w:p>
+      <w:pPr>
+        <w:spacing w:after="0" w:line="240" w:lineRule="auto"/>
+        <w:rPr>
+          <w:rFonts w:ascii="Times New Roman" w:hAnsi="Times New Roman" w:cs="Times New Roman"/>
+          <w:b/>
+          <w:sz w:val="36"/>
+          <w:lang w:val="en-US"/>
+        </w:rPr>
+      </w:pPr>
+      <w:r>
+        <w:rPr>
+          <w:rFonts w:ascii="Times New Roman" w:hAnsi="Times New Roman" w:cs="Times New Roman"/>
+          <w:b/>
+          <w:sz w:val="36"/>
+          <w:lang w:val="en-US"/>
+        </w:rPr>
+        <w:t>Aim:</w:t>
+      </w:r>
+    </w:p>
+    <w:p>
+      <w:pPr>
+        <w:spacing w:after="0" w:line="240" w:lineRule="auto"/>
+        <w:ind w:left="720"/>
+        <w:jc w:val="both"/>
+        <w:rPr>
+          <w:rFonts w:ascii="Times New Roman" w:hAnsi="Times New Roman" w:cs="Times New Roman"/>
+          <w:sz w:val="32"/>
+          <w:lang w:val="en-US"/>
+        </w:rPr>
+      </w:pPr>
+      <w:r>
+        <w:rPr>
+          <w:rFonts w:ascii="Times New Roman" w:hAnsi="Times New Roman" w:cs="Times New Roman"/>
+          <w:sz w:val="32"/>
+          <w:lang w:val="en-US"/>
+        </w:rPr>
+        <w:t xml:space="preserve">To implement a CMOS inverter of level (1, 3 and 54) and </w:t>
+      </w:r>
+      <w:r>
+        <w:rPr>
+          <w:rFonts w:ascii="Times New Roman" w:hAnsi="Times New Roman" w:cs="Times New Roman"/>
+          <w:sz w:val="32"/>
+          <w:lang w:val="en-US"/>
+        </w:rPr>
+        <w:t>analyse</w:t>
+      </w:r>
+      <w:r>
+        <w:rPr>
+          <w:rFonts w:ascii="Times New Roman" w:hAnsi="Times New Roman" w:cs="Times New Roman"/>
+          <w:sz w:val="32"/>
+          <w:lang w:val="en-US"/>
+        </w:rPr>
+        <w:t xml:space="preserve"> its</w:t>
+      </w:r>
+      <w:r>
+        <w:rPr>
+          <w:rFonts w:ascii="Times New Roman" w:hAnsi="Times New Roman" w:cs="Times New Roman"/>
+          <w:sz w:val="32"/>
+          <w:lang w:val="en-US"/>
+        </w:rPr>
+        <w:t xml:space="preserve"> </w:t>
+      </w:r>
+      <w:r>
+        <w:rPr>
+          <w:rFonts w:ascii="Times New Roman" w:hAnsi="Times New Roman" w:cs="Times New Roman"/>
+          <w:sz w:val="32"/>
+          <w:lang w:val="en-US"/>
+        </w:rPr>
+        <w:t>dc characteristics.</w:t>
+      </w:r>
+    </w:p>
+    <w:p>
+      <w:pPr>
+        <w:spacing w:after="0" w:line="240" w:lineRule="auto"/>
+        <w:jc w:val="both"/>
+        <w:rPr>
+          <w:rFonts w:ascii="Times New Roman" w:hAnsi="Times New Roman" w:cs="Times New Roman"/>
+          <w:b/>
+          <w:bCs/>
+          <w:sz w:val="32"/>
+          <w:lang w:val="en-US"/>
+        </w:rPr>
+      </w:pPr>
+      <w:r>
+        <w:rPr>
+          <w:rFonts w:ascii="Times New Roman" w:hAnsi="Times New Roman" w:cs="Times New Roman"/>
+          <w:b/>
+          <w:bCs/>
+          <w:sz w:val="32"/>
+          <w:lang w:val="en-US"/>
+        </w:rPr>
+        <w:t xml:space="preserve">Tool Used: </w:t>
+      </w:r>
+    </w:p>
+    <w:p>
+      <w:pPr>
+        <w:pStyle w:val="NormalWeb"/>
+        <w:spacing w:before="0" w:beforeAutospacing="0" w:after="0" w:afterAutospacing="0"/>
+        <w:ind w:left="851"/>
+        <w:rPr>
+          <w:b/>
+          <w:bCs/>
+          <w:color w:val="000000"/>
+          <w:sz w:val="28"/>
+          <w:szCs w:val="28"/>
+        </w:rPr>
+      </w:pPr>
+      <w:r>
+        <w:rPr>
+          <w:color w:val="000000"/>
+          <w:sz w:val="32"/>
+          <w:szCs w:val="32"/>
+        </w:rPr>
+        <w:t>LTspice</w:t>
+      </w:r>
+      <w:r>
+        <w:rPr>
+          <w:color w:val="000000"/>
+          <w:sz w:val="32"/>
+          <w:szCs w:val="32"/>
+        </w:rPr>
+        <w:t xml:space="preserve"> </w:t>
+      </w:r>
+    </w:p>
+    <w:p>
+      <w:pPr>
+        <w:pStyle w:val="NormalWeb"/>
+        <w:spacing w:before="0" w:beforeAutospacing="0" w:after="0" w:afterAutospacing="0"/>
+        <w:rPr>
+          <w:b/>
+          <w:bCs/>
+          <w:color w:val="000000"/>
+          <w:sz w:val="36"/>
+          <w:szCs w:val="36"/>
+        </w:rPr>
+      </w:pPr>
+      <w:r>
+        <w:rPr>
+          <w:b/>
+          <w:bCs/>
+          <w:color w:val="000000"/>
+          <w:sz w:val="36"/>
+          <w:szCs w:val="36"/>
+        </w:rPr>
+        <w:t>Theory:</w:t>
+      </w:r>
+    </w:p>
+    <w:p>
+      <w:pPr>
+        <w:spacing w:after="0" w:line="276" w:lineRule="auto"/>
+        <w:ind w:left="720"/>
+        <w:jc w:val="both"/>
+        <w:rPr>
+          <w:rFonts w:ascii="Times New Roman" w:hAnsi="Times New Roman" w:cs="Times New Roman"/>
+          <w:sz w:val="32"/>
+          <w:lang w:val="en-US"/>
+        </w:rPr>
+      </w:pPr>
+      <w:r>
+        <w:rPr>
+          <w:rFonts w:ascii="Times New Roman" w:hAnsi="Times New Roman" w:cs="Times New Roman"/>
+          <w:sz w:val="32"/>
+          <w:lang w:val="en-US"/>
+        </w:rPr>
+        <w:t xml:space="preserve">In CMOS technology, both N-type and P-type transistors are used to design logic functions. The same signal which turns ON a transistor of one type is used to turn OFF a transistor of the other type. This characteristic allows the design of logic devices using only simple switches, without the need for a pull-up resistor. </w:t>
+      </w:r>
+    </w:p>
+    <w:p>
+      <w:pPr>
+        <w:spacing w:after="0" w:line="276" w:lineRule="auto"/>
+        <w:ind w:left="720"/>
+        <w:jc w:val="both"/>
+        <w:rPr>
+          <w:rFonts w:ascii="Times New Roman" w:hAnsi="Times New Roman" w:cs="Times New Roman"/>
+          <w:sz w:val="32"/>
+          <w:lang w:val="en-US"/>
+        </w:rPr>
+      </w:pPr>
+    </w:p>
+    <w:p>
+      <w:pPr>
+        <w:spacing w:after="0" w:line="276" w:lineRule="auto"/>
+        <w:ind w:left="720"/>
+        <w:jc w:val="both"/>
+        <w:rPr>
+          <w:rFonts w:ascii="Times New Roman" w:hAnsi="Times New Roman" w:cs="Times New Roman"/>
+          <w:sz w:val="32"/>
+          <w:lang w:val="en-US"/>
+        </w:rPr>
+      </w:pPr>
+      <w:r>
+        <w:rPr>
+          <w:rFonts w:ascii="Times New Roman" w:hAnsi="Times New Roman" w:cs="Times New Roman"/>
+          <w:sz w:val="32"/>
+          <w:lang w:val="en-US"/>
+        </w:rPr>
+        <w:t>In CMOS inverter an n-type MOSFET acts as a pull-down transistor between the output and the low voltage power supply rail (Vss or quite often ground). Instead of the load resistor of Resistive Inverter, CMOS inverter has a p-type MOSFET in a pull-up transistor between the output and the higher-voltage rail (often named Vdd).</w:t>
+      </w:r>
+    </w:p>
+    <w:p>
+      <w:pPr>
+        <w:pStyle w:val="NormalWeb"/>
+        <w:spacing w:before="0" w:beforeAutospacing="0" w:after="0" w:afterAutospacing="0"/>
+        <w:rPr>
+          <w:b/>
+          <w:bCs/>
+          <w:color w:val="000000"/>
+          <w:sz w:val="36"/>
+          <w:szCs w:val="36"/>
+        </w:rPr>
+      </w:pPr>
+    </w:p>
+    <w:p>
+      <w:pPr>
+        <w:pStyle w:val="NormalWeb"/>
+        <w:spacing w:before="0" w:beforeAutospacing="0" w:after="0" w:afterAutospacing="0"/>
+        <w:rPr>
+          <w:b/>
+          <w:bCs/>
+          <w:color w:val="000000"/>
+          <w:sz w:val="36"/>
+          <w:szCs w:val="36"/>
+        </w:rPr>
+      </w:pPr>
+      <w:r>
+        <w:rPr>
+          <w:b/>
+          <w:bCs/>
+          <w:color w:val="000000"/>
+          <w:sz w:val="36"/>
+          <w:szCs w:val="36"/>
+        </w:rPr>
+        <w:t>Circuit Schematic: [ Level 1 ]</w:t>
+      </w:r>
+    </w:p>
+    <w:p>
+      <w:pPr>
+        <w:pStyle w:val="NormalWeb"/>
+        <w:spacing w:before="0" w:beforeAutospacing="0" w:after="0" w:afterAutospacing="0"/>
+        <w:jc w:val="center"/>
         <w:rPr>
           <w:color w:val="000000"/>
           <w:sz w:val="27"/>
@@ -510,12 +816,11 @@
           <w:sz w:val="27"/>
           <w:szCs w:val="27"/>
         </w:rPr>
-        <w:lastRenderedPageBreak/>
         <w:drawing>
-          <wp:inline distT="0" distB="0" distL="0" distR="0" wp14:anchorId="6D0DB449" wp14:editId="21834F8C">
-            <wp:extent cx="6466114" cy="2769235"/>
-            <wp:effectExtent l="0" t="0" r="0" b="0"/>
-            <wp:docPr id="2" name="Picture 2"/>
+          <wp:inline distT="0" distB="0" distL="0" distR="0" wp14:anchorId="475BDE32" wp14:editId="2A67F490">
+            <wp:extent cx="3486329" cy="2451226"/>
+            <wp:effectExtent l="0" t="0" r="0" b="6350"/>
+            <wp:docPr id="1" name="Picture 1"/>
             <wp:cNvGraphicFramePr>
               <a:graphicFrameLocks xmlns:a="http://schemas.openxmlformats.org/drawingml/2006/main" noChangeAspect="1"/>
             </wp:cNvGraphicFramePr>
@@ -535,7 +840,7 @@
                   <pic:spPr>
                     <a:xfrm>
                       <a:off x="0" y="0"/>
-                      <a:ext cx="6468365" cy="2770199"/>
+                      <a:ext cx="3486329" cy="2451226"/>
                     </a:xfrm>
                     <a:prstGeom prst="rect">
                       <a:avLst/>
@@ -581,14 +886,32 @@
           <w:sz w:val="36"/>
           <w:szCs w:val="36"/>
         </w:rPr>
-        <w:t>Circuit Schematic: [ Level 3]</w:t>
-      </w:r>
-    </w:p>
-    <w:p>
-      <w:pPr>
-        <w:pStyle w:val="NormalWeb"/>
-        <w:spacing w:before="0" w:beforeAutospacing="0" w:after="0" w:afterAutospacing="0"/>
-        <w:jc w:val="center"/>
+        <w:t>Output Waveforms:</w:t>
+      </w:r>
+    </w:p>
+    <w:p>
+      <w:pPr>
+        <w:pStyle w:val="NormalWeb"/>
+        <w:spacing w:before="0" w:beforeAutospacing="0" w:after="0" w:afterAutospacing="0"/>
+        <w:rPr>
+          <w:color w:val="000000"/>
+          <w:sz w:val="32"/>
+          <w:szCs w:val="32"/>
+        </w:rPr>
+      </w:pPr>
+      <w:r>
+        <w:rPr>
+          <w:color w:val="000000"/>
+          <w:sz w:val="32"/>
+          <w:szCs w:val="32"/>
+        </w:rPr>
+        <w:t>Dc Transfer characteristics (Vgs vs. Vout)</w:t>
+      </w:r>
+    </w:p>
+    <w:p>
+      <w:pPr>
+        <w:pStyle w:val="NormalWeb"/>
+        <w:spacing w:before="0" w:beforeAutospacing="0" w:after="0" w:afterAutospacing="0"/>
         <w:rPr>
           <w:color w:val="000000"/>
           <w:sz w:val="27"/>
@@ -602,11 +925,12 @@
           <w:sz w:val="27"/>
           <w:szCs w:val="27"/>
         </w:rPr>
+        <w:lastRenderedPageBreak/>
         <w:drawing>
-          <wp:inline distT="0" distB="0" distL="0" distR="0" wp14:anchorId="724E5944" wp14:editId="42C3787E">
-            <wp:extent cx="2921150" cy="2349621"/>
+          <wp:inline distT="0" distB="0" distL="0" distR="0" wp14:anchorId="6D0DB449" wp14:editId="21834F8C">
+            <wp:extent cx="6466114" cy="2769235"/>
             <wp:effectExtent l="0" t="0" r="0" b="0"/>
-            <wp:docPr id="3" name="Picture 3"/>
+            <wp:docPr id="2" name="Picture 2"/>
             <wp:cNvGraphicFramePr>
               <a:graphicFrameLocks xmlns:a="http://schemas.openxmlformats.org/drawingml/2006/main" noChangeAspect="1"/>
             </wp:cNvGraphicFramePr>
@@ -626,7 +950,7 @@
                   <pic:spPr>
                     <a:xfrm>
                       <a:off x="0" y="0"/>
-                      <a:ext cx="2921150" cy="2349621"/>
+                      <a:ext cx="6468365" cy="2770199"/>
                     </a:xfrm>
                     <a:prstGeom prst="rect">
                       <a:avLst/>
@@ -672,86 +996,14 @@
           <w:sz w:val="36"/>
           <w:szCs w:val="36"/>
         </w:rPr>
-        <w:t>Output Waveforms:</w:t>
-      </w:r>
-    </w:p>
-    <w:p>
-      <w:pPr>
-        <w:pStyle w:val="NormalWeb"/>
-        <w:spacing w:before="0" w:beforeAutospacing="0" w:after="0" w:afterAutospacing="0"/>
-        <w:rPr>
-          <w:color w:val="000000"/>
-          <w:sz w:val="32"/>
-          <w:szCs w:val="32"/>
-        </w:rPr>
-      </w:pPr>
-      <w:r>
-        <w:rPr>
-          <w:color w:val="000000"/>
-          <w:sz w:val="32"/>
-          <w:szCs w:val="32"/>
-        </w:rPr>
-        <w:t>Dc Transfer characteristics (</w:t>
-      </w:r>
-      <w:proofErr w:type="spellStart"/>
-      <w:r>
-        <w:rPr>
-          <w:color w:val="000000"/>
-          <w:sz w:val="32"/>
-          <w:szCs w:val="32"/>
-        </w:rPr>
-        <w:t>Vgs</w:t>
-      </w:r>
-      <w:proofErr w:type="spellEnd"/>
-      <w:r>
-        <w:rPr>
-          <w:color w:val="000000"/>
-          <w:sz w:val="32"/>
-          <w:szCs w:val="32"/>
-        </w:rPr>
-        <w:t xml:space="preserve"> vs. </w:t>
-      </w:r>
-      <w:proofErr w:type="spellStart"/>
-      <w:r>
-        <w:rPr>
-          <w:color w:val="000000"/>
-          <w:sz w:val="32"/>
-          <w:szCs w:val="32"/>
-        </w:rPr>
-        <w:t>Vout</w:t>
-      </w:r>
-      <w:proofErr w:type="spellEnd"/>
-      <w:r>
-        <w:rPr>
-          <w:color w:val="000000"/>
-          <w:sz w:val="32"/>
-          <w:szCs w:val="32"/>
-        </w:rPr>
-        <w:t>) for (W/</w:t>
-      </w:r>
-      <w:proofErr w:type="gramStart"/>
-      <w:r>
-        <w:rPr>
-          <w:color w:val="000000"/>
-          <w:sz w:val="32"/>
-          <w:szCs w:val="32"/>
-        </w:rPr>
-        <w:t>L)p</w:t>
-      </w:r>
-      <w:proofErr w:type="gramEnd"/>
-      <w:r>
-        <w:rPr>
-          <w:color w:val="000000"/>
-          <w:sz w:val="32"/>
-          <w:szCs w:val="32"/>
-        </w:rPr>
-        <w:t xml:space="preserve"> / (W/L)n = 5</w:t>
-      </w:r>
-    </w:p>
-    <w:p>
-      <w:pPr>
-        <w:pStyle w:val="NormalWeb"/>
-        <w:spacing w:before="0" w:beforeAutospacing="0" w:after="0" w:afterAutospacing="0"/>
+        <w:t>Circuit Schematic: [ Level 3]</w:t>
+      </w:r>
+    </w:p>
+    <w:p>
+      <w:pPr>
+        <w:pStyle w:val="NormalWeb"/>
+        <w:spacing w:before="0" w:beforeAutospacing="0" w:after="0" w:afterAutospacing="0"/>
+        <w:jc w:val="center"/>
         <w:rPr>
           <w:color w:val="000000"/>
           <w:sz w:val="27"/>
@@ -766,10 +1018,10 @@
           <w:szCs w:val="27"/>
         </w:rPr>
         <w:drawing>
-          <wp:inline distT="0" distB="0" distL="0" distR="0" wp14:anchorId="42DDF30C" wp14:editId="472F05A3">
-            <wp:extent cx="6346371" cy="2807970"/>
+          <wp:inline distT="0" distB="0" distL="0" distR="0" wp14:anchorId="724E5944" wp14:editId="42C3787E">
+            <wp:extent cx="2921150" cy="2349621"/>
             <wp:effectExtent l="0" t="0" r="0" b="0"/>
-            <wp:docPr id="4" name="Picture 4"/>
+            <wp:docPr id="3" name="Picture 3"/>
             <wp:cNvGraphicFramePr>
               <a:graphicFrameLocks xmlns:a="http://schemas.openxmlformats.org/drawingml/2006/main" noChangeAspect="1"/>
             </wp:cNvGraphicFramePr>
@@ -789,7 +1041,7 @@
                   <pic:spPr>
                     <a:xfrm>
                       <a:off x="0" y="0"/>
-                      <a:ext cx="6348064" cy="2808719"/>
+                      <a:ext cx="2921150" cy="2349621"/>
                     </a:xfrm>
                     <a:prstGeom prst="rect">
                       <a:avLst/>
@@ -835,15 +1087,32 @@
           <w:sz w:val="36"/>
           <w:szCs w:val="36"/>
         </w:rPr>
-        <w:lastRenderedPageBreak/>
-        <w:t>Circuit Schematic: [ Level 54]</w:t>
-      </w:r>
-    </w:p>
-    <w:p>
-      <w:pPr>
-        <w:pStyle w:val="NormalWeb"/>
-        <w:spacing w:before="0" w:beforeAutospacing="0" w:after="0" w:afterAutospacing="0"/>
-        <w:jc w:val="center"/>
+        <w:t>Output Waveforms:</w:t>
+      </w:r>
+    </w:p>
+    <w:p>
+      <w:pPr>
+        <w:pStyle w:val="NormalWeb"/>
+        <w:spacing w:before="0" w:beforeAutospacing="0" w:after="0" w:afterAutospacing="0"/>
+        <w:rPr>
+          <w:color w:val="000000"/>
+          <w:sz w:val="32"/>
+          <w:szCs w:val="32"/>
+        </w:rPr>
+      </w:pPr>
+      <w:r>
+        <w:rPr>
+          <w:color w:val="000000"/>
+          <w:sz w:val="32"/>
+          <w:szCs w:val="32"/>
+        </w:rPr>
+        <w:t>Dc Transfer characteristics (Vgs vs. Vout) for (W/L)p / (W/L)n = 5</w:t>
+      </w:r>
+    </w:p>
+    <w:p>
+      <w:pPr>
+        <w:pStyle w:val="NormalWeb"/>
+        <w:spacing w:before="0" w:beforeAutospacing="0" w:after="0" w:afterAutospacing="0"/>
         <w:rPr>
           <w:color w:val="000000"/>
           <w:sz w:val="27"/>
@@ -852,40 +1121,16 @@
       </w:pPr>
       <w:r>
         <w:rPr>
+          <w:noProof/>
           <w:color w:val="000000"/>
           <w:sz w:val="27"/>
           <w:szCs w:val="27"/>
         </w:rPr>
-        <w:softHyphen/>
-      </w:r>
-      <w:r>
-        <w:rPr>
-          <w:color w:val="000000"/>
-          <w:sz w:val="27"/>
-          <w:szCs w:val="27"/>
-        </w:rPr>
-        <w:softHyphen/>
-      </w:r>
-      <w:r>
-        <w:rPr>
-          <w:color w:val="000000"/>
-          <w:sz w:val="27"/>
-          <w:szCs w:val="27"/>
-        </w:rPr>
-        <w:softHyphen/>
-      </w:r>
-      <w:r>
-        <w:rPr>
-          <w:noProof/>
-          <w:color w:val="000000"/>
-          <w:sz w:val="27"/>
-          <w:szCs w:val="27"/>
-        </w:rPr>
         <w:drawing>
-          <wp:inline distT="0" distB="0" distL="0" distR="0" wp14:anchorId="586CEA4D" wp14:editId="6565802F">
-            <wp:extent cx="3022755" cy="2419474"/>
-            <wp:effectExtent l="0" t="0" r="6350" b="0"/>
-            <wp:docPr id="7" name="Picture 7"/>
+          <wp:inline distT="0" distB="0" distL="0" distR="0" wp14:anchorId="42DDF30C" wp14:editId="472F05A3">
+            <wp:extent cx="6346371" cy="2807970"/>
+            <wp:effectExtent l="0" t="0" r="0" b="0"/>
+            <wp:docPr id="4" name="Picture 4"/>
             <wp:cNvGraphicFramePr>
               <a:graphicFrameLocks xmlns:a="http://schemas.openxmlformats.org/drawingml/2006/main" noChangeAspect="1"/>
             </wp:cNvGraphicFramePr>
@@ -905,6 +1150,122 @@
                   <pic:spPr>
                     <a:xfrm>
                       <a:off x="0" y="0"/>
+                      <a:ext cx="6348064" cy="2808719"/>
+                    </a:xfrm>
+                    <a:prstGeom prst="rect">
+                      <a:avLst/>
+                    </a:prstGeom>
+                  </pic:spPr>
+                </pic:pic>
+              </a:graphicData>
+            </a:graphic>
+          </wp:inline>
+        </w:drawing>
+      </w:r>
+    </w:p>
+    <w:p>
+      <w:pPr>
+        <w:pStyle w:val="NormalWeb"/>
+        <w:spacing w:before="0" w:beforeAutospacing="0" w:after="0" w:afterAutospacing="0"/>
+        <w:rPr>
+          <w:b/>
+          <w:bCs/>
+          <w:color w:val="000000"/>
+          <w:sz w:val="36"/>
+          <w:szCs w:val="36"/>
+        </w:rPr>
+      </w:pPr>
+    </w:p>
+    <w:p>
+      <w:pPr>
+        <w:pStyle w:val="NormalWeb"/>
+        <w:spacing w:before="0" w:beforeAutospacing="0" w:after="0" w:afterAutospacing="0"/>
+        <w:rPr>
+          <w:b/>
+          <w:bCs/>
+          <w:color w:val="000000"/>
+          <w:sz w:val="36"/>
+          <w:szCs w:val="36"/>
+        </w:rPr>
+      </w:pPr>
+      <w:r>
+        <w:rPr>
+          <w:b/>
+          <w:bCs/>
+          <w:color w:val="000000"/>
+          <w:sz w:val="36"/>
+          <w:szCs w:val="36"/>
+        </w:rPr>
+        <w:lastRenderedPageBreak/>
+        <w:t>Circuit Schematic: [ Level 54]</w:t>
+      </w:r>
+    </w:p>
+    <w:p>
+      <w:pPr>
+        <w:pStyle w:val="NormalWeb"/>
+        <w:spacing w:before="0" w:beforeAutospacing="0" w:after="0" w:afterAutospacing="0"/>
+        <w:jc w:val="center"/>
+        <w:rPr>
+          <w:color w:val="000000"/>
+          <w:sz w:val="27"/>
+          <w:szCs w:val="27"/>
+        </w:rPr>
+      </w:pPr>
+      <w:r>
+        <w:rPr>
+          <w:color w:val="000000"/>
+          <w:sz w:val="27"/>
+          <w:szCs w:val="27"/>
+        </w:rPr>
+        <w:softHyphen/>
+      </w:r>
+      <w:r>
+        <w:rPr>
+          <w:color w:val="000000"/>
+          <w:sz w:val="27"/>
+          <w:szCs w:val="27"/>
+        </w:rPr>
+        <w:softHyphen/>
+      </w:r>
+      <w:r>
+        <w:rPr>
+          <w:color w:val="000000"/>
+          <w:sz w:val="27"/>
+          <w:szCs w:val="27"/>
+        </w:rPr>
+        <w:softHyphen/>
+      </w:r>
+      <w:r>
+        <w:rPr>
+          <w:noProof/>
+          <w:color w:val="000000"/>
+          <w:sz w:val="27"/>
+          <w:szCs w:val="27"/>
+        </w:rPr>
+        <w:drawing>
+          <wp:inline distT="0" distB="0" distL="0" distR="0" wp14:anchorId="586CEA4D" wp14:editId="6565802F">
+            <wp:extent cx="3022755" cy="2419474"/>
+            <wp:effectExtent l="0" t="0" r="6350" b="0"/>
+            <wp:docPr id="7" name="Picture 7"/>
+            <wp:cNvGraphicFramePr>
+              <a:graphicFrameLocks xmlns:a="http://schemas.openxmlformats.org/drawingml/2006/main" noChangeAspect="1"/>
+            </wp:cNvGraphicFramePr>
+            <a:graphic xmlns:a="http://schemas.openxmlformats.org/drawingml/2006/main">
+              <a:graphicData uri="http://schemas.openxmlformats.org/drawingml/2006/picture">
+                <pic:pic xmlns:pic="http://schemas.openxmlformats.org/drawingml/2006/picture">
+                  <pic:nvPicPr>
+                    <pic:cNvPr id="1" name=""/>
+                    <pic:cNvPicPr/>
+                  </pic:nvPicPr>
+                  <pic:blipFill>
+                    <a:blip r:embed="rId9"/>
+                    <a:stretch>
+                      <a:fillRect/>
+                    </a:stretch>
+                  </pic:blipFill>
+                  <pic:spPr>
+                    <a:xfrm>
+                      <a:off x="0" y="0"/>
                       <a:ext cx="3022755" cy="2419474"/>
                     </a:xfrm>
                     <a:prstGeom prst="rect">
@@ -970,61 +1331,7 @@
           <w:sz w:val="32"/>
           <w:szCs w:val="32"/>
         </w:rPr>
-        <w:t>Dc Transfer characteristics (</w:t>
-      </w:r>
-      <w:proofErr w:type="spellStart"/>
-      <w:r>
-        <w:rPr>
-          <w:color w:val="000000"/>
-          <w:sz w:val="32"/>
-          <w:szCs w:val="32"/>
-        </w:rPr>
-        <w:t>Vgs</w:t>
-      </w:r>
-      <w:proofErr w:type="spellEnd"/>
-      <w:r>
-        <w:rPr>
-          <w:color w:val="000000"/>
-          <w:sz w:val="32"/>
-          <w:szCs w:val="32"/>
-        </w:rPr>
-        <w:t xml:space="preserve"> vs. </w:t>
-      </w:r>
-      <w:proofErr w:type="spellStart"/>
-      <w:r>
-        <w:rPr>
-          <w:color w:val="000000"/>
-          <w:sz w:val="32"/>
-          <w:szCs w:val="32"/>
-        </w:rPr>
-        <w:t>Vout</w:t>
-      </w:r>
-      <w:proofErr w:type="spellEnd"/>
-      <w:r>
-        <w:rPr>
-          <w:color w:val="000000"/>
-          <w:sz w:val="32"/>
-          <w:szCs w:val="32"/>
-        </w:rPr>
-        <w:t>) for (W/</w:t>
-      </w:r>
-      <w:proofErr w:type="gramStart"/>
-      <w:r>
-        <w:rPr>
-          <w:color w:val="000000"/>
-          <w:sz w:val="32"/>
-          <w:szCs w:val="32"/>
-        </w:rPr>
-        <w:t>L)p</w:t>
-      </w:r>
-      <w:proofErr w:type="gramEnd"/>
-      <w:r>
-        <w:rPr>
-          <w:color w:val="000000"/>
-          <w:sz w:val="32"/>
-          <w:szCs w:val="32"/>
-        </w:rPr>
-        <w:t xml:space="preserve"> / (W/L)n = 2.2</w:t>
+        <w:t>Dc Transfer characteristics (Vgs vs. Vout) for (W/L)p / (W/L)n = 2.2</w:t>
       </w:r>
     </w:p>
     <w:p>
@@ -1060,7 +1367,7 @@
                     <pic:cNvPicPr/>
                   </pic:nvPicPr>
                   <pic:blipFill>
-                    <a:blip r:embed="rId9"/>
+                    <a:blip r:embed="rId10"/>
                     <a:stretch>
                       <a:fillRect/>
                     </a:stretch>
@@ -1247,7 +1554,7 @@
     <w:lsdException w:name="Closing" w:semiHidden="1" w:unhideWhenUsed="1"/>
     <w:lsdException w:name="Signature" w:semiHidden="1" w:unhideWhenUsed="1"/>
     <w:lsdException w:name="Default Paragraph Font" w:semiHidden="1" w:uiPriority="1" w:unhideWhenUsed="1"/>
-    <w:lsdException w:name="Body Text" w:semiHidden="1" w:unhideWhenUsed="1"/>
+    <w:lsdException w:name="Body Text" w:semiHidden="1" w:uiPriority="1" w:unhideWhenUsed="1" w:qFormat="1"/>
     <w:lsdException w:name="Body Text Indent" w:semiHidden="1" w:unhideWhenUsed="1"/>
     <w:lsdException w:name="List Continue" w:semiHidden="1" w:unhideWhenUsed="1"/>
     <w:lsdException w:name="List Continue 2" w:semiHidden="1" w:unhideWhenUsed="1"/>
@@ -1606,6 +1913,81 @@
       <w:lang w:eastAsia="en-IN"/>
     </w:rPr>
   </w:style>
+  <w:style w:type="paragraph" w:styleId="Title">
+    <w:name w:val="Title"/>
+    <w:basedOn w:val="Normal"/>
+    <w:link w:val="TitleChar"/>
+    <w:uiPriority w:val="10"/>
+    <w:qFormat/>
+    <w:rsid w:val="00A83DB6"/>
+    <w:pPr>
+      <w:widowControl w:val="0"/>
+      <w:autoSpaceDE w:val="0"/>
+      <w:autoSpaceDN w:val="0"/>
+      <w:spacing w:after="0" w:line="240" w:lineRule="auto"/>
+      <w:ind w:left="692" w:right="693"/>
+      <w:jc w:val="center"/>
+    </w:pPr>
+    <w:rPr>
+      <w:rFonts w:ascii="Carlito" w:eastAsia="Carlito" w:hAnsi="Carlito" w:cs="Carlito"/>
+      <w:b/>
+      <w:bCs/>
+      <w:sz w:val="52"/>
+      <w:szCs w:val="52"/>
+      <w:lang w:val="en-US"/>
+    </w:rPr>
+  </w:style>
+  <w:style w:type="character" w:customStyle="1" w:styleId="TitleChar">
+    <w:name w:val="Title Char"/>
+    <w:basedOn w:val="DefaultParagraphFont"/>
+    <w:link w:val="Title"/>
+    <w:uiPriority w:val="10"/>
+    <w:rsid w:val="00A83DB6"/>
+    <w:rPr>
+      <w:rFonts w:ascii="Carlito" w:eastAsia="Carlito" w:hAnsi="Carlito" w:cs="Carlito"/>
+      <w:b/>
+      <w:bCs/>
+      <w:sz w:val="52"/>
+      <w:szCs w:val="52"/>
+      <w:lang w:val="en-US"/>
+    </w:rPr>
+  </w:style>
+  <w:style w:type="paragraph" w:styleId="BodyText">
+    <w:name w:val="Body Text"/>
+    <w:basedOn w:val="Normal"/>
+    <w:link w:val="BodyTextChar"/>
+    <w:uiPriority w:val="1"/>
+    <w:semiHidden/>
+    <w:unhideWhenUsed/>
+    <w:qFormat/>
+    <w:rsid w:val="00A83DB6"/>
+    <w:pPr>
+      <w:widowControl w:val="0"/>
+      <w:autoSpaceDE w:val="0"/>
+      <w:autoSpaceDN w:val="0"/>
+      <w:spacing w:after="0" w:line="240" w:lineRule="auto"/>
+    </w:pPr>
+    <w:rPr>
+      <w:rFonts w:ascii="Arial" w:eastAsia="Arial" w:hAnsi="Arial" w:cs="Arial"/>
+      <w:sz w:val="24"/>
+      <w:szCs w:val="24"/>
+      <w:lang w:val="en-US"/>
+    </w:rPr>
+  </w:style>
+  <w:style w:type="character" w:customStyle="1" w:styleId="BodyTextChar">
+    <w:name w:val="Body Text Char"/>
+    <w:basedOn w:val="DefaultParagraphFont"/>
+    <w:link w:val="BodyText"/>
+    <w:uiPriority w:val="1"/>
+    <w:semiHidden/>
+    <w:rsid w:val="00A83DB6"/>
+    <w:rPr>
+      <w:rFonts w:ascii="Arial" w:eastAsia="Arial" w:hAnsi="Arial" w:cs="Arial"/>
+      <w:sz w:val="24"/>
+      <w:szCs w:val="24"/>
+      <w:lang w:val="en-US"/>
+    </w:rPr>
+  </w:style>
 </w:styles>
 </file>
 
